--- a/ArcGIS/Adapter for ArcGIS help.docx
+++ b/ArcGIS/Adapter for ArcGIS help.docx
@@ -2671,14 +2671,7 @@
           <w:rFonts w:ascii="微软雅黑" w:eastAsia="微软雅黑" w:hAnsi="微软雅黑" w:hint="eastAsia"/>
           <w:szCs w:val="21"/>
         </w:rPr>
-        <w:t>ArcGIS</w:t>
-      </w:r>
-      <w:r>
-        <w:rPr>
-          <w:rFonts w:ascii="微软雅黑" w:eastAsia="微软雅黑" w:hAnsi="微软雅黑" w:hint="eastAsia"/>
-          <w:szCs w:val="21"/>
-        </w:rPr>
-        <w:t xml:space="preserve"> </w:t>
+        <w:t xml:space="preserve">ArcGIS </w:t>
       </w:r>
       <w:r>
         <w:rPr>
@@ -3872,7 +3865,7 @@
       <w:pPr>
         <w:ind w:left="1680" w:firstLine="420"/>
         <w:rPr>
-          <w:rFonts w:ascii="微软雅黑" w:eastAsia="微软雅黑" w:hAnsi="微软雅黑" w:cs="宋体" w:hint="eastAsia"/>
+          <w:rFonts w:ascii="微软雅黑" w:eastAsia="微软雅黑" w:hAnsi="微软雅黑" w:cs="宋体"/>
           <w:color w:val="00B050"/>
           <w:kern w:val="0"/>
           <w:szCs w:val="21"/>
@@ -3897,7 +3890,7 @@
         </w:numPr>
         <w:ind w:firstLineChars="0"/>
         <w:rPr>
-          <w:rFonts w:ascii="微软雅黑" w:eastAsia="微软雅黑" w:hAnsi="微软雅黑" w:cs="宋体" w:hint="eastAsia"/>
+          <w:rFonts w:ascii="微软雅黑" w:eastAsia="微软雅黑" w:hAnsi="微软雅黑" w:cs="宋体"/>
           <w:kern w:val="0"/>
           <w:szCs w:val="21"/>
         </w:rPr>
@@ -3916,7 +3909,7 @@
         <w:pStyle w:val="a8"/>
         <w:ind w:left="780" w:firstLineChars="0" w:firstLine="0"/>
         <w:rPr>
-          <w:rFonts w:ascii="微软雅黑" w:eastAsia="微软雅黑" w:hAnsi="微软雅黑" w:cs="宋体" w:hint="eastAsia"/>
+          <w:rFonts w:ascii="微软雅黑" w:eastAsia="微软雅黑" w:hAnsi="微软雅黑" w:cs="宋体"/>
           <w:color w:val="00B050"/>
           <w:kern w:val="0"/>
           <w:szCs w:val="21"/>
@@ -3950,7 +3943,7 @@
         <w:pStyle w:val="a8"/>
         <w:ind w:left="780" w:firstLineChars="0" w:firstLine="0"/>
         <w:rPr>
-          <w:rFonts w:ascii="微软雅黑" w:eastAsia="微软雅黑" w:hAnsi="微软雅黑" w:cs="宋体" w:hint="eastAsia"/>
+          <w:rFonts w:ascii="微软雅黑" w:eastAsia="微软雅黑" w:hAnsi="微软雅黑" w:cs="宋体"/>
           <w:color w:val="00B050"/>
           <w:kern w:val="0"/>
           <w:szCs w:val="21"/>
@@ -4036,7 +4029,7 @@
         <w:pStyle w:val="a8"/>
         <w:ind w:left="780" w:firstLineChars="0" w:firstLine="0"/>
         <w:rPr>
-          <w:rFonts w:ascii="微软雅黑" w:eastAsia="微软雅黑" w:hAnsi="微软雅黑" w:cs="宋体" w:hint="eastAsia"/>
+          <w:rFonts w:ascii="微软雅黑" w:eastAsia="微软雅黑" w:hAnsi="微软雅黑" w:cs="宋体"/>
           <w:color w:val="00B050"/>
           <w:kern w:val="0"/>
           <w:szCs w:val="21"/>
@@ -4781,7 +4774,7 @@
         <w:pStyle w:val="a8"/>
         <w:ind w:left="2400" w:firstLineChars="0" w:firstLine="120"/>
         <w:rPr>
-          <w:rFonts w:ascii="微软雅黑" w:eastAsia="微软雅黑" w:hAnsi="微软雅黑" w:cs="宋体" w:hint="eastAsia"/>
+          <w:rFonts w:ascii="微软雅黑" w:eastAsia="微软雅黑" w:hAnsi="微软雅黑" w:cs="宋体"/>
           <w:color w:val="00B050"/>
           <w:kern w:val="0"/>
           <w:szCs w:val="21"/>
@@ -5704,7 +5697,7 @@
       <w:pPr>
         <w:ind w:left="840" w:firstLine="420"/>
         <w:rPr>
-          <w:rFonts w:ascii="微软雅黑" w:eastAsia="微软雅黑" w:hAnsi="微软雅黑" w:cs="宋体" w:hint="eastAsia"/>
+          <w:rFonts w:ascii="微软雅黑" w:eastAsia="微软雅黑" w:hAnsi="微软雅黑" w:cs="宋体"/>
           <w:color w:val="00B050"/>
           <w:kern w:val="0"/>
           <w:szCs w:val="21"/>
@@ -5724,7 +5717,7 @@
       <w:pPr>
         <w:ind w:left="840" w:firstLine="420"/>
         <w:rPr>
-          <w:rFonts w:ascii="微软雅黑" w:eastAsia="微软雅黑" w:hAnsi="微软雅黑" w:cs="宋体" w:hint="eastAsia"/>
+          <w:rFonts w:ascii="微软雅黑" w:eastAsia="微软雅黑" w:hAnsi="微软雅黑" w:cs="宋体"/>
           <w:color w:val="00B050"/>
           <w:kern w:val="0"/>
           <w:szCs w:val="21"/>
@@ -5764,7 +5757,7 @@
       <w:pPr>
         <w:ind w:left="840" w:firstLine="420"/>
         <w:rPr>
-          <w:rFonts w:ascii="微软雅黑" w:eastAsia="微软雅黑" w:hAnsi="微软雅黑" w:cs="宋体" w:hint="eastAsia"/>
+          <w:rFonts w:ascii="微软雅黑" w:eastAsia="微软雅黑" w:hAnsi="微软雅黑" w:cs="宋体"/>
           <w:color w:val="00B050"/>
           <w:kern w:val="0"/>
           <w:szCs w:val="21"/>
@@ -5803,7 +5796,7 @@
       <w:pPr>
         <w:ind w:left="840" w:firstLine="420"/>
         <w:rPr>
-          <w:rFonts w:ascii="微软雅黑" w:eastAsia="微软雅黑" w:hAnsi="微软雅黑" w:cs="宋体" w:hint="eastAsia"/>
+          <w:rFonts w:ascii="微软雅黑" w:eastAsia="微软雅黑" w:hAnsi="微软雅黑" w:cs="宋体"/>
           <w:color w:val="00B050"/>
           <w:kern w:val="0"/>
           <w:szCs w:val="21"/>
@@ -5879,7 +5872,7 @@
       <w:pPr>
         <w:ind w:left="2520" w:firstLine="420"/>
         <w:rPr>
-          <w:rFonts w:ascii="微软雅黑" w:eastAsia="微软雅黑" w:hAnsi="微软雅黑" w:cs="宋体" w:hint="eastAsia"/>
+          <w:rFonts w:ascii="微软雅黑" w:eastAsia="微软雅黑" w:hAnsi="微软雅黑" w:cs="宋体"/>
           <w:color w:val="00B050"/>
           <w:kern w:val="0"/>
           <w:szCs w:val="21"/>
@@ -5919,7 +5912,7 @@
       <w:pPr>
         <w:ind w:left="2520" w:firstLine="420"/>
         <w:rPr>
-          <w:rFonts w:ascii="微软雅黑" w:eastAsia="微软雅黑" w:hAnsi="微软雅黑" w:cs="宋体" w:hint="eastAsia"/>
+          <w:rFonts w:ascii="微软雅黑" w:eastAsia="微软雅黑" w:hAnsi="微软雅黑" w:cs="宋体"/>
           <w:color w:val="00B050"/>
           <w:kern w:val="0"/>
           <w:szCs w:val="21"/>
@@ -5959,7 +5952,7 @@
       <w:pPr>
         <w:ind w:left="2520" w:firstLine="420"/>
         <w:rPr>
-          <w:rFonts w:ascii="微软雅黑" w:eastAsia="微软雅黑" w:hAnsi="微软雅黑" w:cs="宋体" w:hint="eastAsia"/>
+          <w:rFonts w:ascii="微软雅黑" w:eastAsia="微软雅黑" w:hAnsi="微软雅黑" w:cs="宋体"/>
           <w:color w:val="00B050"/>
           <w:kern w:val="0"/>
           <w:szCs w:val="21"/>
@@ -5999,7 +5992,7 @@
       <w:pPr>
         <w:ind w:left="2520" w:firstLine="420"/>
         <w:rPr>
-          <w:rFonts w:ascii="微软雅黑" w:eastAsia="微软雅黑" w:hAnsi="微软雅黑" w:cs="宋体" w:hint="eastAsia"/>
+          <w:rFonts w:ascii="微软雅黑" w:eastAsia="微软雅黑" w:hAnsi="微软雅黑" w:cs="宋体"/>
           <w:color w:val="00B050"/>
           <w:kern w:val="0"/>
           <w:szCs w:val="21"/>
@@ -6039,7 +6032,7 @@
       <w:pPr>
         <w:ind w:left="2520" w:firstLine="420"/>
         <w:rPr>
-          <w:rFonts w:ascii="微软雅黑" w:eastAsia="微软雅黑" w:hAnsi="微软雅黑" w:cs="宋体" w:hint="eastAsia"/>
+          <w:rFonts w:ascii="微软雅黑" w:eastAsia="微软雅黑" w:hAnsi="微软雅黑" w:cs="宋体"/>
           <w:color w:val="00B050"/>
           <w:kern w:val="0"/>
           <w:szCs w:val="21"/>
@@ -6079,7 +6072,7 @@
       <w:pPr>
         <w:ind w:left="2520" w:firstLine="420"/>
         <w:rPr>
-          <w:rFonts w:ascii="微软雅黑" w:eastAsia="微软雅黑" w:hAnsi="微软雅黑" w:cs="宋体" w:hint="eastAsia"/>
+          <w:rFonts w:ascii="微软雅黑" w:eastAsia="微软雅黑" w:hAnsi="微软雅黑" w:cs="宋体"/>
           <w:color w:val="00B050"/>
           <w:kern w:val="0"/>
           <w:szCs w:val="21"/>
@@ -6120,7 +6113,7 @@
       <w:pPr>
         <w:ind w:left="2100" w:firstLine="420"/>
         <w:rPr>
-          <w:rFonts w:ascii="微软雅黑" w:eastAsia="微软雅黑" w:hAnsi="微软雅黑" w:cs="宋体" w:hint="eastAsia"/>
+          <w:rFonts w:ascii="微软雅黑" w:eastAsia="微软雅黑" w:hAnsi="微软雅黑" w:cs="宋体"/>
           <w:color w:val="00B050"/>
           <w:kern w:val="0"/>
           <w:szCs w:val="21"/>
@@ -6140,7 +6133,7 @@
       <w:pPr>
         <w:ind w:left="1680" w:firstLine="420"/>
         <w:rPr>
-          <w:rFonts w:ascii="微软雅黑" w:eastAsia="微软雅黑" w:hAnsi="微软雅黑" w:cs="宋体" w:hint="eastAsia"/>
+          <w:rFonts w:ascii="微软雅黑" w:eastAsia="微软雅黑" w:hAnsi="微软雅黑" w:cs="宋体"/>
           <w:color w:val="00B050"/>
           <w:kern w:val="0"/>
           <w:szCs w:val="21"/>
@@ -6220,7 +6213,7 @@
       <w:pPr>
         <w:ind w:left="840" w:firstLine="420"/>
         <w:rPr>
-          <w:rFonts w:ascii="微软雅黑" w:eastAsia="微软雅黑" w:hAnsi="微软雅黑" w:cs="宋体" w:hint="eastAsia"/>
+          <w:rFonts w:ascii="微软雅黑" w:eastAsia="微软雅黑" w:hAnsi="微软雅黑" w:cs="宋体"/>
           <w:color w:val="00B050"/>
           <w:kern w:val="0"/>
           <w:szCs w:val="21"/>
@@ -6258,7 +6251,7 @@
     <w:p>
       <w:pPr>
         <w:rPr>
-          <w:rFonts w:ascii="微软雅黑" w:eastAsia="微软雅黑" w:hAnsi="微软雅黑" w:cs="宋体"/>
+          <w:rFonts w:ascii="微软雅黑" w:eastAsia="微软雅黑" w:hAnsi="微软雅黑" w:cs="宋体" w:hint="eastAsia"/>
           <w:kern w:val="0"/>
           <w:szCs w:val="21"/>
         </w:rPr>
@@ -6322,6 +6315,7 @@
         </w:rPr>
         <w:t>返回</w:t>
       </w:r>
+      <w:proofErr w:type="spellStart"/>
       <w:r>
         <w:rPr>
           <w:rFonts w:ascii="微软雅黑" w:eastAsia="微软雅黑" w:hAnsi="微软雅黑" w:cs="宋体"/>
@@ -6329,25 +6323,408 @@
           <w:szCs w:val="21"/>
         </w:rPr>
         <w:t>esri.geometry.Polygon</w:t>
+      </w:r>
+      <w:proofErr w:type="spellEnd"/>
+      <w:r>
+        <w:rPr>
+          <w:rFonts w:ascii="微软雅黑" w:eastAsia="微软雅黑" w:hAnsi="微软雅黑" w:cs="宋体" w:hint="eastAsia"/>
+          <w:kern w:val="0"/>
+          <w:szCs w:val="21"/>
+        </w:rPr>
+        <w:t>对象的数组</w:t>
+      </w:r>
+      <w:r>
+        <w:rPr>
+          <w:rFonts w:ascii="微软雅黑" w:eastAsia="微软雅黑" w:hAnsi="微软雅黑" w:cs="宋体" w:hint="eastAsia"/>
+          <w:kern w:val="0"/>
+          <w:szCs w:val="21"/>
+        </w:rPr>
+        <w:t>。</w:t>
+      </w:r>
+    </w:p>
+    <w:p>
+      <w:pPr>
+        <w:pStyle w:val="4"/>
+        <w:rPr>
+          <w:rFonts w:hint="eastAsia"/>
+        </w:rPr>
+      </w:pPr>
+      <w:r>
+        <w:rPr>
+          <w:rFonts w:hint="eastAsia"/>
+        </w:rPr>
+        <w:t>3.2.4</w:t>
+      </w:r>
+      <w:r>
+        <w:rPr>
+          <w:rFonts w:hint="eastAsia"/>
+        </w:rPr>
+        <w:t>数据纠偏</w:t>
+      </w:r>
+    </w:p>
+    <w:p>
+      <w:pPr>
+        <w:rPr>
+          <w:rFonts w:ascii="微软雅黑" w:eastAsia="微软雅黑" w:hAnsi="微软雅黑" w:hint="eastAsia"/>
+          <w:szCs w:val="21"/>
+        </w:rPr>
+      </w:pPr>
+      <w:r>
+        <w:rPr>
+          <w:rFonts w:hint="eastAsia"/>
+        </w:rPr>
+        <w:tab/>
+      </w:r>
+      <w:r>
+        <w:rPr>
+          <w:rFonts w:ascii="微软雅黑" w:eastAsia="微软雅黑" w:hAnsi="微软雅黑" w:hint="eastAsia"/>
+          <w:szCs w:val="21"/>
+        </w:rPr>
+        <w:t>接口名称为</w:t>
+      </w:r>
+      <w:proofErr w:type="spellStart"/>
+      <w:r>
+        <w:rPr>
+          <w:rFonts w:ascii="微软雅黑" w:eastAsia="微软雅黑" w:hAnsi="微软雅黑"/>
+          <w:szCs w:val="21"/>
+        </w:rPr>
+        <w:t>SuperMap.Web.Adapter</w:t>
+      </w:r>
+      <w:proofErr w:type="spellEnd"/>
+      <w:r>
+        <w:rPr>
+          <w:rFonts w:ascii="微软雅黑" w:eastAsia="微软雅黑" w:hAnsi="微软雅黑"/>
+          <w:szCs w:val="21"/>
+        </w:rPr>
+        <w:t>.</w:t>
+      </w:r>
+      <w:r>
+        <w:t xml:space="preserve"> </w:t>
+      </w:r>
+      <w:proofErr w:type="spellStart"/>
+      <w:proofErr w:type="gramStart"/>
+      <w:r>
+        <w:rPr>
+          <w:rFonts w:ascii="微软雅黑" w:eastAsia="微软雅黑" w:hAnsi="微软雅黑"/>
+          <w:szCs w:val="21"/>
+        </w:rPr>
+        <w:t>ArcGISAdapter</w:t>
+      </w:r>
+      <w:r>
+        <w:rPr>
+          <w:rFonts w:ascii="微软雅黑" w:eastAsia="微软雅黑" w:hAnsi="微软雅黑"/>
+          <w:szCs w:val="21"/>
+        </w:rPr>
+        <w:t>.transfer</w:t>
+      </w:r>
+      <w:proofErr w:type="spellEnd"/>
+      <w:r>
+        <w:rPr>
+          <w:rFonts w:ascii="微软雅黑" w:eastAsia="微软雅黑" w:hAnsi="微软雅黑" w:hint="eastAsia"/>
+          <w:szCs w:val="21"/>
+        </w:rPr>
+        <w:t>(</w:t>
+      </w:r>
+      <w:proofErr w:type="spellStart"/>
+      <w:proofErr w:type="gramEnd"/>
+      <w:r>
+        <w:rPr>
+          <w:rFonts w:ascii="微软雅黑" w:eastAsia="微软雅黑" w:hAnsi="微软雅黑"/>
+          <w:szCs w:val="21"/>
+        </w:rPr>
+        <w:t>lng,lat</w:t>
+      </w:r>
+      <w:proofErr w:type="spellEnd"/>
+      <w:r>
+        <w:rPr>
+          <w:rFonts w:ascii="微软雅黑" w:eastAsia="微软雅黑" w:hAnsi="微软雅黑" w:hint="eastAsia"/>
+          <w:szCs w:val="21"/>
+        </w:rPr>
+        <w:t>)。</w:t>
+      </w:r>
+    </w:p>
+    <w:p>
+      <w:pPr>
+        <w:ind w:firstLine="420"/>
+        <w:rPr>
+          <w:rFonts w:ascii="微软雅黑" w:eastAsia="微软雅黑" w:hAnsi="微软雅黑" w:hint="eastAsia"/>
+          <w:szCs w:val="21"/>
+        </w:rPr>
+      </w:pPr>
+      <w:r>
+        <w:rPr>
+          <w:rFonts w:ascii="微软雅黑" w:eastAsia="微软雅黑" w:hAnsi="微软雅黑" w:hint="eastAsia"/>
+          <w:szCs w:val="21"/>
+        </w:rPr>
+        <w:t>由于用户的底图和数据都存在标准和偏移的情况，当用户的底图和数据都是标准或者偏移的，那不需要实现此方法，如果不一致需要用户实现两者之间的转换。</w:t>
+      </w:r>
+    </w:p>
+    <w:p>
+      <w:pPr>
+        <w:rPr>
+          <w:rFonts w:ascii="微软雅黑" w:eastAsia="微软雅黑" w:hAnsi="微软雅黑" w:hint="eastAsia"/>
+          <w:szCs w:val="21"/>
+        </w:rPr>
+      </w:pPr>
+      <w:r>
+        <w:rPr>
+          <w:rFonts w:ascii="微软雅黑" w:eastAsia="微软雅黑" w:hAnsi="微软雅黑" w:hint="eastAsia"/>
+          <w:szCs w:val="21"/>
+        </w:rPr>
+        <w:tab/>
+        <w:t>当用户需要纠偏时，则需要</w:t>
+      </w:r>
+      <w:proofErr w:type="gramStart"/>
+      <w:r>
+        <w:rPr>
+          <w:rFonts w:ascii="微软雅黑" w:eastAsia="微软雅黑" w:hAnsi="微软雅黑" w:hint="eastAsia"/>
+          <w:szCs w:val="21"/>
+        </w:rPr>
+        <w:t>覆盖此</w:t>
+      </w:r>
+      <w:proofErr w:type="gramEnd"/>
+      <w:r>
+        <w:rPr>
+          <w:rFonts w:ascii="微软雅黑" w:eastAsia="微软雅黑" w:hAnsi="微软雅黑" w:hint="eastAsia"/>
+          <w:szCs w:val="21"/>
+        </w:rPr>
+        <w:t>方法，内部每次转换前会调用此方法，将待转换的经度坐标和纬度坐标传进来，通过用户的方式实现纠偏后</w:t>
+      </w:r>
+      <w:r>
+        <w:rPr>
+          <w:rFonts w:ascii="微软雅黑" w:eastAsia="微软雅黑" w:hAnsi="微软雅黑" w:hint="eastAsia"/>
+          <w:szCs w:val="21"/>
+        </w:rPr>
+        <w:t>返回。</w:t>
+      </w:r>
+    </w:p>
+    <w:p>
+      <w:pPr>
+        <w:ind w:firstLine="420"/>
+        <w:rPr>
+          <w:rFonts w:ascii="微软雅黑" w:eastAsia="微软雅黑" w:hAnsi="微软雅黑" w:hint="eastAsia"/>
+          <w:szCs w:val="21"/>
+        </w:rPr>
+      </w:pPr>
+      <w:r>
+        <w:rPr>
+          <w:rFonts w:ascii="微软雅黑" w:eastAsia="微软雅黑" w:hAnsi="微软雅黑" w:hint="eastAsia"/>
+          <w:szCs w:val="21"/>
+        </w:rPr>
+        <w:t>第一个参数</w:t>
+      </w:r>
+      <w:proofErr w:type="spellStart"/>
+      <w:r>
+        <w:rPr>
+          <w:rFonts w:ascii="微软雅黑" w:eastAsia="微软雅黑" w:hAnsi="微软雅黑" w:hint="eastAsia"/>
+          <w:szCs w:val="21"/>
+        </w:rPr>
+        <w:t>lng</w:t>
+      </w:r>
+      <w:proofErr w:type="spellEnd"/>
+      <w:r>
+        <w:rPr>
+          <w:rFonts w:ascii="微软雅黑" w:eastAsia="微软雅黑" w:hAnsi="微软雅黑" w:hint="eastAsia"/>
+          <w:szCs w:val="21"/>
+        </w:rPr>
+        <w:t>为Number类型，表示需要纠偏的经度；第一个参数</w:t>
+      </w:r>
+      <w:proofErr w:type="spellStart"/>
+      <w:r>
+        <w:rPr>
+          <w:rFonts w:ascii="微软雅黑" w:eastAsia="微软雅黑" w:hAnsi="微软雅黑" w:hint="eastAsia"/>
+          <w:szCs w:val="21"/>
+        </w:rPr>
+        <w:t>lat</w:t>
+      </w:r>
+      <w:proofErr w:type="spellEnd"/>
+      <w:r>
+        <w:rPr>
+          <w:rFonts w:ascii="微软雅黑" w:eastAsia="微软雅黑" w:hAnsi="微软雅黑" w:hint="eastAsia"/>
+          <w:szCs w:val="21"/>
+        </w:rPr>
+        <w:t>为Number类型，表示需要纠偏的纬度；返回值为Object类型，</w:t>
+      </w:r>
+      <w:r>
+        <w:rPr>
+          <w:rFonts w:ascii="微软雅黑" w:eastAsia="微软雅黑" w:hAnsi="微软雅黑" w:hint="eastAsia"/>
+          <w:szCs w:val="21"/>
+        </w:rPr>
+        <w:t>按照形如</w:t>
+      </w:r>
+      <w:r>
+        <w:rPr>
+          <w:rFonts w:ascii="微软雅黑" w:eastAsia="微软雅黑" w:hAnsi="微软雅黑" w:hint="eastAsia"/>
+          <w:szCs w:val="21"/>
+        </w:rPr>
+        <w:t>:</w:t>
+      </w:r>
+    </w:p>
+    <w:p>
+      <w:pPr>
+        <w:rPr>
+          <w:rFonts w:ascii="微软雅黑" w:eastAsia="微软雅黑" w:hAnsi="微软雅黑" w:hint="eastAsia"/>
+          <w:szCs w:val="21"/>
+        </w:rPr>
+      </w:pPr>
+      <w:r>
+        <w:rPr>
+          <w:rFonts w:ascii="微软雅黑" w:eastAsia="微软雅黑" w:hAnsi="微软雅黑" w:hint="eastAsia"/>
+          <w:szCs w:val="21"/>
+        </w:rPr>
+        <w:tab/>
+        <w:t>{</w:t>
+      </w:r>
+    </w:p>
+    <w:p>
+      <w:pPr>
+        <w:rPr>
+          <w:rFonts w:ascii="微软雅黑" w:eastAsia="微软雅黑" w:hAnsi="微软雅黑" w:hint="eastAsia"/>
+          <w:szCs w:val="21"/>
+        </w:rPr>
+      </w:pPr>
+      <w:r>
+        <w:rPr>
+          <w:rFonts w:ascii="微软雅黑" w:eastAsia="微软雅黑" w:hAnsi="微软雅黑" w:hint="eastAsia"/>
+          <w:szCs w:val="21"/>
+        </w:rPr>
+        <w:tab/>
+      </w:r>
+      <w:r>
+        <w:rPr>
+          <w:rFonts w:ascii="微软雅黑" w:eastAsia="微软雅黑" w:hAnsi="微软雅黑" w:hint="eastAsia"/>
+          <w:szCs w:val="21"/>
+        </w:rPr>
+        <w:tab/>
+      </w:r>
+      <w:proofErr w:type="gramStart"/>
+      <w:r>
+        <w:rPr>
+          <w:rFonts w:ascii="微软雅黑" w:eastAsia="微软雅黑" w:hAnsi="微软雅黑" w:hint="eastAsia"/>
+          <w:szCs w:val="21"/>
+        </w:rPr>
+        <w:t>lng:</w:t>
+      </w:r>
+      <w:proofErr w:type="gramEnd"/>
+      <w:r>
+        <w:rPr>
+          <w:rFonts w:ascii="微软雅黑" w:eastAsia="微软雅黑" w:hAnsi="微软雅黑" w:hint="eastAsia"/>
+          <w:szCs w:val="21"/>
+        </w:rPr>
+        <w:t>116.3,</w:t>
+      </w:r>
+    </w:p>
+    <w:p>
+      <w:pPr>
+        <w:rPr>
+          <w:rFonts w:ascii="微软雅黑" w:eastAsia="微软雅黑" w:hAnsi="微软雅黑" w:hint="eastAsia"/>
+          <w:szCs w:val="21"/>
+        </w:rPr>
+      </w:pPr>
+      <w:r>
+        <w:rPr>
+          <w:rFonts w:ascii="微软雅黑" w:eastAsia="微软雅黑" w:hAnsi="微软雅黑" w:hint="eastAsia"/>
+          <w:szCs w:val="21"/>
+        </w:rPr>
+        <w:tab/>
+      </w:r>
+      <w:r>
+        <w:rPr>
+          <w:rFonts w:ascii="微软雅黑" w:eastAsia="微软雅黑" w:hAnsi="微软雅黑" w:hint="eastAsia"/>
+          <w:szCs w:val="21"/>
+        </w:rPr>
+        <w:tab/>
+      </w:r>
+      <w:proofErr w:type="gramStart"/>
+      <w:r>
+        <w:rPr>
+          <w:rFonts w:ascii="微软雅黑" w:eastAsia="微软雅黑" w:hAnsi="微软雅黑" w:hint="eastAsia"/>
+          <w:szCs w:val="21"/>
+        </w:rPr>
+        <w:t>lat:</w:t>
+      </w:r>
+      <w:proofErr w:type="gramEnd"/>
+      <w:r>
+        <w:rPr>
+          <w:rFonts w:ascii="微软雅黑" w:eastAsia="微软雅黑" w:hAnsi="微软雅黑" w:hint="eastAsia"/>
+          <w:szCs w:val="21"/>
+        </w:rPr>
+        <w:t>39.5</w:t>
+      </w:r>
+    </w:p>
+    <w:p>
+      <w:pPr>
+        <w:ind w:firstLine="420"/>
+        <w:rPr>
+          <w:rFonts w:ascii="微软雅黑" w:eastAsia="微软雅黑" w:hAnsi="微软雅黑" w:hint="eastAsia"/>
+          <w:szCs w:val="21"/>
+        </w:rPr>
+      </w:pPr>
+      <w:r>
+        <w:rPr>
+          <w:rFonts w:ascii="微软雅黑" w:eastAsia="微软雅黑" w:hAnsi="微软雅黑" w:hint="eastAsia"/>
+          <w:szCs w:val="21"/>
+        </w:rPr>
+        <w:t>}</w:t>
+      </w:r>
+    </w:p>
+    <w:p>
+      <w:pPr>
+        <w:ind w:firstLine="420"/>
+        <w:rPr>
+          <w:rFonts w:ascii="微软雅黑" w:eastAsia="微软雅黑" w:hAnsi="微软雅黑" w:hint="eastAsia"/>
+          <w:szCs w:val="21"/>
+        </w:rPr>
+      </w:pPr>
+      <w:r>
+        <w:rPr>
+          <w:rFonts w:ascii="微软雅黑" w:eastAsia="微软雅黑" w:hAnsi="微软雅黑" w:hint="eastAsia"/>
+          <w:szCs w:val="21"/>
+        </w:rPr>
+        <w:t>的格式进行返回。</w:t>
+      </w:r>
+    </w:p>
+    <w:p>
+      <w:pPr>
+        <w:ind w:firstLine="420"/>
+        <w:rPr>
+          <w:rFonts w:ascii="微软雅黑" w:eastAsia="微软雅黑" w:hAnsi="微软雅黑"/>
+          <w:szCs w:val="21"/>
+        </w:rPr>
+      </w:pPr>
+      <w:r>
+        <w:rPr>
+          <w:rFonts w:ascii="微软雅黑" w:eastAsia="微软雅黑" w:hAnsi="微软雅黑" w:hint="eastAsia"/>
+          <w:szCs w:val="21"/>
+        </w:rPr>
+        <w:lastRenderedPageBreak/>
+        <w:t>比如用户的地图为中国范围的Ar</w:t>
       </w:r>
       <w:bookmarkStart w:id="16" w:name="_GoBack"/>
       <w:bookmarkEnd w:id="16"/>
       <w:r>
         <w:rPr>
-          <w:rFonts w:ascii="微软雅黑" w:eastAsia="微软雅黑" w:hAnsi="微软雅黑" w:cs="宋体" w:hint="eastAsia"/>
-          <w:kern w:val="0"/>
-          <w:szCs w:val="21"/>
-        </w:rPr>
-        <w:t>对象的数组</w:t>
-      </w:r>
-      <w:r>
-        <w:rPr>
-          <w:rFonts w:ascii="微软雅黑" w:eastAsia="微软雅黑" w:hAnsi="微软雅黑" w:cs="宋体" w:hint="eastAsia"/>
-          <w:kern w:val="0"/>
+          <w:rFonts w:ascii="微软雅黑" w:eastAsia="微软雅黑" w:hAnsi="微软雅黑" w:hint="eastAsia"/>
+          <w:szCs w:val="21"/>
+        </w:rPr>
+        <w:t>cGIS地图（是做了偏移的），如果没有买ArcGIS的纠偏数据，用自己的真实数据叠加上去就会出现位置错误，此时就需要实现此方法，将每一个坐标进行纠偏</w:t>
+      </w:r>
+      <w:r>
+        <w:rPr>
+          <w:rFonts w:ascii="微软雅黑" w:eastAsia="微软雅黑" w:hAnsi="微软雅黑" w:hint="eastAsia"/>
           <w:szCs w:val="21"/>
         </w:rPr>
         <w:t>。</w:t>
       </w:r>
+    </w:p>
+    <w:p>
+      <w:pPr>
+        <w:rPr>
+          <w:rFonts w:ascii="微软雅黑" w:eastAsia="微软雅黑" w:hAnsi="微软雅黑" w:cs="宋体"/>
+          <w:kern w:val="0"/>
+          <w:szCs w:val="21"/>
+        </w:rPr>
+      </w:pPr>
     </w:p>
     <w:sectPr>
       <w:pgSz w:w="11906" w:h="16838"/>
